--- a/DataStructures.docx
+++ b/DataStructures.docx
@@ -59,13 +59,7 @@
         <w:rPr>
           <w:rFonts w:ascii="Times New Roman" w:hAnsi="Times New Roman" w:cs="Times New Roman"/>
         </w:rPr>
-        <w:t xml:space="preserve"> - </w:t>
-      </w:r>
-      <w:r>
-        <w:rPr>
-          <w:rFonts w:ascii="Times New Roman" w:hAnsi="Times New Roman" w:cs="Times New Roman"/>
-        </w:rPr>
-        <w:t xml:space="preserve">Last </w:t>
+        <w:t xml:space="preserve"> - Last </w:t>
       </w:r>
       <w:proofErr w:type="gramStart"/>
       <w:r>
@@ -79,13 +73,7 @@
         <w:rPr>
           <w:rFonts w:ascii="Times New Roman" w:hAnsi="Times New Roman" w:cs="Times New Roman"/>
         </w:rPr>
-        <w:t xml:space="preserve"> First Out</w:t>
-      </w:r>
-      <w:r>
-        <w:rPr>
-          <w:rFonts w:ascii="Times New Roman" w:hAnsi="Times New Roman" w:cs="Times New Roman"/>
-        </w:rPr>
-        <w:t xml:space="preserve">  </w:t>
+        <w:t xml:space="preserve"> First Out  </w:t>
       </w:r>
     </w:p>
     <w:p>
@@ -109,13 +97,7 @@
         <w:rPr>
           <w:rFonts w:ascii="Times New Roman" w:hAnsi="Times New Roman" w:cs="Times New Roman"/>
         </w:rPr>
-        <w:t xml:space="preserve"> - </w:t>
-      </w:r>
-      <w:r>
-        <w:rPr>
-          <w:rFonts w:ascii="Times New Roman" w:hAnsi="Times New Roman" w:cs="Times New Roman"/>
-        </w:rPr>
-        <w:t xml:space="preserve">First </w:t>
+        <w:t xml:space="preserve"> - First </w:t>
       </w:r>
       <w:proofErr w:type="gramStart"/>
       <w:r>
@@ -159,13 +141,7 @@
         <w:rPr>
           <w:rFonts w:ascii="Times New Roman" w:hAnsi="Times New Roman" w:cs="Times New Roman"/>
         </w:rPr>
-        <w:t>- is</w:t>
-      </w:r>
-      <w:r>
-        <w:rPr>
-          <w:rFonts w:ascii="Times New Roman" w:hAnsi="Times New Roman" w:cs="Times New Roman"/>
-        </w:rPr>
-        <w:t xml:space="preserve"> a tree data structure in which each node has at most two children,</w:t>
+        <w:t>- is a tree data structure in which each node has at most two children,</w:t>
       </w:r>
     </w:p>
     <w:p>
@@ -189,13 +165,7 @@
         <w:rPr>
           <w:rFonts w:ascii="Times New Roman" w:hAnsi="Times New Roman" w:cs="Times New Roman"/>
         </w:rPr>
-        <w:t xml:space="preserve"> - </w:t>
-      </w:r>
-      <w:r>
-        <w:rPr>
-          <w:rFonts w:ascii="Times New Roman" w:hAnsi="Times New Roman" w:cs="Times New Roman"/>
-        </w:rPr>
-        <w:t xml:space="preserve">The left subtree </w:t>
+        <w:t xml:space="preserve"> - The left subtree </w:t>
       </w:r>
       <w:r>
         <w:rPr>
@@ -467,13 +437,7 @@
         <w:rPr>
           <w:rFonts w:ascii="Times New Roman" w:hAnsi="Times New Roman" w:cs="Times New Roman"/>
         </w:rPr>
-        <w:t xml:space="preserve">- </w:t>
-      </w:r>
-      <w:r>
-        <w:rPr>
-          <w:rFonts w:ascii="Times New Roman" w:hAnsi="Times New Roman" w:cs="Times New Roman"/>
-        </w:rPr>
-        <w:t xml:space="preserve"> is</w:t>
+        <w:t>-  is</w:t>
       </w:r>
       <w:proofErr w:type="gramEnd"/>
       <w:r>
@@ -1308,73 +1272,49 @@
         <w:rPr>
           <w:rFonts w:ascii="Times New Roman" w:hAnsi="Times New Roman" w:cs="Times New Roman"/>
         </w:rPr>
-        <w:t>1)</w:t>
-      </w:r>
-      <w:r>
-        <w:rPr>
-          <w:rFonts w:ascii="Times New Roman" w:hAnsi="Times New Roman" w:cs="Times New Roman"/>
-        </w:rPr>
-        <w:t>Every node has a color either red or black.</w:t>
-      </w:r>
-    </w:p>
-    <w:p>
-      <w:pPr>
-        <w:pStyle w:val="ListParagraph"/>
-        <w:rPr>
-          <w:rFonts w:ascii="Times New Roman" w:hAnsi="Times New Roman" w:cs="Times New Roman"/>
-        </w:rPr>
-      </w:pPr>
-      <w:r>
-        <w:rPr>
-          <w:rFonts w:ascii="Times New Roman" w:hAnsi="Times New Roman" w:cs="Times New Roman"/>
-        </w:rPr>
-        <w:t>2)</w:t>
-      </w:r>
-      <w:r>
-        <w:rPr>
-          <w:rFonts w:ascii="Times New Roman" w:hAnsi="Times New Roman" w:cs="Times New Roman"/>
-        </w:rPr>
-        <w:t>The root of the tree is always black.</w:t>
-      </w:r>
-    </w:p>
-    <w:p>
-      <w:pPr>
-        <w:pStyle w:val="ListParagraph"/>
-        <w:rPr>
-          <w:rFonts w:ascii="Times New Roman" w:hAnsi="Times New Roman" w:cs="Times New Roman"/>
-        </w:rPr>
-      </w:pPr>
-      <w:r>
-        <w:rPr>
-          <w:rFonts w:ascii="Times New Roman" w:hAnsi="Times New Roman" w:cs="Times New Roman"/>
-        </w:rPr>
-        <w:t>3)</w:t>
-      </w:r>
-      <w:r>
-        <w:rPr>
-          <w:rFonts w:ascii="Times New Roman" w:hAnsi="Times New Roman" w:cs="Times New Roman"/>
-        </w:rPr>
-        <w:t>There are no two adjacent red nodes (A red node cannot have a red parent or red child).</w:t>
-      </w:r>
-    </w:p>
-    <w:p>
-      <w:pPr>
-        <w:pStyle w:val="ListParagraph"/>
-        <w:rPr>
-          <w:rFonts w:ascii="Times New Roman" w:hAnsi="Times New Roman" w:cs="Times New Roman"/>
-        </w:rPr>
-      </w:pPr>
-      <w:r>
-        <w:rPr>
-          <w:rFonts w:ascii="Times New Roman" w:hAnsi="Times New Roman" w:cs="Times New Roman"/>
-        </w:rPr>
-        <w:t>4)</w:t>
-      </w:r>
-      <w:r>
-        <w:rPr>
-          <w:rFonts w:ascii="Times New Roman" w:hAnsi="Times New Roman" w:cs="Times New Roman"/>
-        </w:rPr>
-        <w:t xml:space="preserve">Every path from a node (including root) to any of its </w:t>
+        <w:t>1)Every node has a color either red or black.</w:t>
+      </w:r>
+    </w:p>
+    <w:p>
+      <w:pPr>
+        <w:pStyle w:val="ListParagraph"/>
+        <w:rPr>
+          <w:rFonts w:ascii="Times New Roman" w:hAnsi="Times New Roman" w:cs="Times New Roman"/>
+        </w:rPr>
+      </w:pPr>
+      <w:r>
+        <w:rPr>
+          <w:rFonts w:ascii="Times New Roman" w:hAnsi="Times New Roman" w:cs="Times New Roman"/>
+        </w:rPr>
+        <w:t>2)The root of the tree is always black.</w:t>
+      </w:r>
+    </w:p>
+    <w:p>
+      <w:pPr>
+        <w:pStyle w:val="ListParagraph"/>
+        <w:rPr>
+          <w:rFonts w:ascii="Times New Roman" w:hAnsi="Times New Roman" w:cs="Times New Roman"/>
+        </w:rPr>
+      </w:pPr>
+      <w:r>
+        <w:rPr>
+          <w:rFonts w:ascii="Times New Roman" w:hAnsi="Times New Roman" w:cs="Times New Roman"/>
+        </w:rPr>
+        <w:t>3)There are no two adjacent red nodes (A red node cannot have a red parent or red child).</w:t>
+      </w:r>
+    </w:p>
+    <w:p>
+      <w:pPr>
+        <w:pStyle w:val="ListParagraph"/>
+        <w:rPr>
+          <w:rFonts w:ascii="Times New Roman" w:hAnsi="Times New Roman" w:cs="Times New Roman"/>
+        </w:rPr>
+      </w:pPr>
+      <w:r>
+        <w:rPr>
+          <w:rFonts w:ascii="Times New Roman" w:hAnsi="Times New Roman" w:cs="Times New Roman"/>
+        </w:rPr>
+        <w:t xml:space="preserve">4)Every path from a node (including root) to any of its </w:t>
       </w:r>
       <w:proofErr w:type="gramStart"/>
       <w:r>
@@ -1851,19 +1791,7 @@
         <w:rPr>
           <w:rFonts w:ascii="Times New Roman" w:hAnsi="Times New Roman" w:cs="Times New Roman"/>
         </w:rPr>
-        <w:t>B-tree</w:t>
-      </w:r>
-      <w:r>
-        <w:rPr>
-          <w:rFonts w:ascii="Times New Roman" w:hAnsi="Times New Roman" w:cs="Times New Roman"/>
-        </w:rPr>
-        <w:t xml:space="preserve"> </w:t>
-      </w:r>
-      <w:r>
-        <w:rPr>
-          <w:rFonts w:ascii="Times New Roman" w:hAnsi="Times New Roman" w:cs="Times New Roman"/>
-        </w:rPr>
-        <w:t>B tree is a self-balancing search tree and contains multiple nodes which keep data in sorted order. Each node has 2 or more children and consists of multiple keys.</w:t>
+        <w:t>B-tree B tree is a self-balancing search tree and contains multiple nodes which keep data in sorted order. Each node has 2 or more children and consists of multiple keys.</w:t>
       </w:r>
     </w:p>
     <w:p>
@@ -2640,23 +2568,398 @@
     </w:p>
     <w:p>
       <w:pPr>
-        <w:pStyle w:val="ListParagraph"/>
+        <w:ind w:left="360"/>
+        <w:rPr>
+          <w:rFonts w:ascii="Times New Roman" w:hAnsi="Times New Roman" w:cs="Times New Roman"/>
+        </w:rPr>
+      </w:pPr>
+      <w:r>
+        <w:rPr>
+          <w:rFonts w:ascii="Times New Roman" w:hAnsi="Times New Roman" w:cs="Times New Roman"/>
+        </w:rPr>
+        <w:t>B</w:t>
+      </w:r>
+      <w:r>
+        <w:rPr>
+          <w:rFonts w:ascii="Times New Roman" w:hAnsi="Times New Roman" w:cs="Times New Roman"/>
+        </w:rPr>
+        <w:t xml:space="preserve">inary </w:t>
+      </w:r>
+      <w:r>
+        <w:rPr>
+          <w:rFonts w:ascii="Times New Roman" w:hAnsi="Times New Roman" w:cs="Times New Roman"/>
+        </w:rPr>
+        <w:t>I</w:t>
+      </w:r>
+      <w:r>
+        <w:rPr>
+          <w:rFonts w:ascii="Times New Roman" w:hAnsi="Times New Roman" w:cs="Times New Roman"/>
+        </w:rPr>
+        <w:t xml:space="preserve">ndexed </w:t>
+      </w:r>
+      <w:proofErr w:type="gramStart"/>
+      <w:r>
+        <w:rPr>
+          <w:rFonts w:ascii="Times New Roman" w:hAnsi="Times New Roman" w:cs="Times New Roman"/>
+        </w:rPr>
+        <w:t>T</w:t>
+      </w:r>
+      <w:r>
+        <w:rPr>
+          <w:rFonts w:ascii="Times New Roman" w:hAnsi="Times New Roman" w:cs="Times New Roman"/>
+        </w:rPr>
+        <w:t>ree </w:t>
+      </w:r>
+      <w:r>
+        <w:rPr>
+          <w:rFonts w:ascii="Times New Roman" w:hAnsi="Times New Roman" w:cs="Times New Roman"/>
+        </w:rPr>
+        <w:t xml:space="preserve"> </w:t>
+      </w:r>
+      <w:r>
+        <w:rPr>
+          <w:rFonts w:ascii="Times New Roman" w:hAnsi="Times New Roman" w:cs="Times New Roman"/>
+        </w:rPr>
+        <w:t>A</w:t>
+      </w:r>
+      <w:proofErr w:type="gramEnd"/>
+      <w:r>
+        <w:rPr>
+          <w:rFonts w:ascii="Times New Roman" w:hAnsi="Times New Roman" w:cs="Times New Roman"/>
+        </w:rPr>
+        <w:t xml:space="preserve"> Fenwick tree or binary indexed tree is a data structure that can efficiently update elements and calculate prefix sums in a table of numbers.</w:t>
+      </w:r>
+    </w:p>
+    <w:p>
+      <w:pPr>
+        <w:pStyle w:val="NormalWeb"/>
+        <w:shd w:val="clear" w:color="auto" w:fill="FFFFFF"/>
+        <w:spacing w:before="240" w:beforeAutospacing="0" w:after="240" w:afterAutospacing="0"/>
+        <w:rPr>
+          <w:color w:val="3D3D4E"/>
+        </w:rPr>
+      </w:pPr>
+      <w:r>
+        <w:t xml:space="preserve">Segment Tree </w:t>
+      </w:r>
+      <w:r>
+        <w:rPr>
+          <w:color w:val="3D3D4E"/>
+        </w:rPr>
+        <w:t>A </w:t>
+      </w:r>
+      <w:r>
+        <w:rPr>
+          <w:rStyle w:val="Strong"/>
+          <w:b w:val="0"/>
+          <w:bCs w:val="0"/>
+          <w:color w:val="3D3D4E"/>
+        </w:rPr>
+        <w:t>segment tree</w:t>
+      </w:r>
+      <w:r>
+        <w:rPr>
+          <w:color w:val="3D3D4E"/>
+        </w:rPr>
+        <w:t> is a data structure used to store information about array segments and answer segment queries efficiently. There are two main operations performed on a segment tree:</w:t>
+      </w:r>
+    </w:p>
+    <w:p>
+      <w:pPr>
+        <w:pStyle w:val="NormalWeb"/>
         <w:numPr>
           <w:ilvl w:val="0"/>
-          <w:numId w:val="1"/>
+          <w:numId w:val="8"/>
         </w:numPr>
-        <w:rPr>
-          <w:rFonts w:ascii="Times New Roman" w:eastAsia="Times New Roman" w:hAnsi="Times New Roman" w:cs="Times New Roman"/>
-        </w:rPr>
-      </w:pPr>
-      <w:r>
-        <w:rPr>
-          <w:rFonts w:ascii="Times New Roman" w:eastAsia="Times New Roman" w:hAnsi="Times New Roman" w:cs="Times New Roman"/>
-          <w:color w:val="202124"/>
-          <w:shd w:val="clear" w:color="auto" w:fill="FFFFFF"/>
-        </w:rPr>
-        <w:t>binary indexed tree </w:t>
-      </w:r>
+        <w:shd w:val="clear" w:color="auto" w:fill="FFFFFF"/>
+        <w:spacing w:before="240" w:beforeAutospacing="0" w:after="240" w:afterAutospacing="0"/>
+        <w:rPr>
+          <w:color w:val="3D3D4E"/>
+        </w:rPr>
+      </w:pPr>
+      <w:proofErr w:type="gramStart"/>
+      <w:r>
+        <w:rPr>
+          <w:rStyle w:val="Strong"/>
+          <w:b w:val="0"/>
+          <w:bCs w:val="0"/>
+          <w:color w:val="3D3D4E"/>
+        </w:rPr>
+        <w:t>range(</w:t>
+      </w:r>
+      <w:proofErr w:type="spellStart"/>
+      <w:proofErr w:type="gramEnd"/>
+      <w:r>
+        <w:rPr>
+          <w:rStyle w:val="Strong"/>
+          <w:b w:val="0"/>
+          <w:bCs w:val="0"/>
+          <w:color w:val="3D3D4E"/>
+        </w:rPr>
+        <w:t>i</w:t>
+      </w:r>
+      <w:proofErr w:type="spellEnd"/>
+      <w:r>
+        <w:rPr>
+          <w:rStyle w:val="Strong"/>
+          <w:b w:val="0"/>
+          <w:bCs w:val="0"/>
+          <w:color w:val="3D3D4E"/>
+        </w:rPr>
+        <w:t>, j)</w:t>
+      </w:r>
+      <w:r>
+        <w:rPr>
+          <w:color w:val="3D3D4E"/>
+        </w:rPr>
+        <w:t xml:space="preserve">: gives the sum of the array elements starting at index </w:t>
+      </w:r>
+      <w:proofErr w:type="spellStart"/>
+      <w:r>
+        <w:rPr>
+          <w:color w:val="3D3D4E"/>
+        </w:rPr>
+        <w:t>i</w:t>
+      </w:r>
+      <w:proofErr w:type="spellEnd"/>
+      <w:r>
+        <w:rPr>
+          <w:color w:val="3D3D4E"/>
+        </w:rPr>
+        <w:t xml:space="preserve"> and ending at index j.</w:t>
+      </w:r>
+    </w:p>
+    <w:p>
+      <w:pPr>
+        <w:pStyle w:val="NormalWeb"/>
+        <w:numPr>
+          <w:ilvl w:val="0"/>
+          <w:numId w:val="8"/>
+        </w:numPr>
+        <w:shd w:val="clear" w:color="auto" w:fill="FFFFFF"/>
+        <w:spacing w:before="240" w:beforeAutospacing="0" w:after="240" w:afterAutospacing="0"/>
+        <w:rPr>
+          <w:color w:val="3D3D4E"/>
+        </w:rPr>
+      </w:pPr>
+      <w:proofErr w:type="gramStart"/>
+      <w:r>
+        <w:rPr>
+          <w:rStyle w:val="Strong"/>
+          <w:b w:val="0"/>
+          <w:bCs w:val="0"/>
+          <w:color w:val="3D3D4E"/>
+        </w:rPr>
+        <w:t>update(</w:t>
+      </w:r>
+      <w:proofErr w:type="spellStart"/>
+      <w:proofErr w:type="gramEnd"/>
+      <w:r>
+        <w:rPr>
+          <w:rStyle w:val="Strong"/>
+          <w:b w:val="0"/>
+          <w:bCs w:val="0"/>
+          <w:color w:val="3D3D4E"/>
+        </w:rPr>
+        <w:t>i</w:t>
+      </w:r>
+      <w:proofErr w:type="spellEnd"/>
+      <w:r>
+        <w:rPr>
+          <w:rStyle w:val="Strong"/>
+          <w:b w:val="0"/>
+          <w:bCs w:val="0"/>
+          <w:color w:val="3D3D4E"/>
+        </w:rPr>
+        <w:t xml:space="preserve">, </w:t>
+      </w:r>
+      <w:proofErr w:type="spellStart"/>
+      <w:r>
+        <w:rPr>
+          <w:rStyle w:val="Strong"/>
+          <w:b w:val="0"/>
+          <w:bCs w:val="0"/>
+          <w:color w:val="3D3D4E"/>
+        </w:rPr>
+        <w:t>val</w:t>
+      </w:r>
+      <w:proofErr w:type="spellEnd"/>
+      <w:r>
+        <w:rPr>
+          <w:rStyle w:val="Strong"/>
+          <w:b w:val="0"/>
+          <w:bCs w:val="0"/>
+          <w:color w:val="3D3D4E"/>
+        </w:rPr>
+        <w:t>)</w:t>
+      </w:r>
+      <w:r>
+        <w:rPr>
+          <w:color w:val="3D3D4E"/>
+        </w:rPr>
+        <w:t xml:space="preserve">: updates the value at index </w:t>
+      </w:r>
+      <w:proofErr w:type="spellStart"/>
+      <w:r>
+        <w:rPr>
+          <w:color w:val="3D3D4E"/>
+        </w:rPr>
+        <w:t>i</w:t>
+      </w:r>
+      <w:proofErr w:type="spellEnd"/>
+      <w:r>
+        <w:rPr>
+          <w:color w:val="3D3D4E"/>
+        </w:rPr>
+        <w:t xml:space="preserve"> to the </w:t>
+      </w:r>
+      <w:proofErr w:type="spellStart"/>
+      <w:r>
+        <w:rPr>
+          <w:color w:val="3D3D4E"/>
+        </w:rPr>
+        <w:t>val</w:t>
+      </w:r>
+      <w:proofErr w:type="spellEnd"/>
+      <w:r>
+        <w:rPr>
+          <w:color w:val="3D3D4E"/>
+        </w:rPr>
+        <w:t xml:space="preserve"> in the original array and updates the segment tree accordingly.</w:t>
+      </w:r>
+    </w:p>
+    <w:p>
+      <w:pPr>
+        <w:pStyle w:val="NormalWeb"/>
+        <w:shd w:val="clear" w:color="auto" w:fill="FFFFFF"/>
+        <w:spacing w:before="240" w:beforeAutospacing="0" w:after="240" w:afterAutospacing="0"/>
+        <w:rPr>
+          <w:color w:val="3D3D4E"/>
+        </w:rPr>
+      </w:pPr>
+      <w:r>
+        <w:rPr>
+          <w:color w:val="3D3D4E"/>
+        </w:rPr>
+        <w:t xml:space="preserve">Both </w:t>
+      </w:r>
+      <w:proofErr w:type="gramStart"/>
+      <w:r>
+        <w:rPr>
+          <w:color w:val="3D3D4E"/>
+        </w:rPr>
+        <w:t>range(</w:t>
+      </w:r>
+      <w:proofErr w:type="spellStart"/>
+      <w:proofErr w:type="gramEnd"/>
+      <w:r>
+        <w:rPr>
+          <w:color w:val="3D3D4E"/>
+        </w:rPr>
+        <w:t>i</w:t>
+      </w:r>
+      <w:proofErr w:type="spellEnd"/>
+      <w:r>
+        <w:rPr>
+          <w:color w:val="3D3D4E"/>
+        </w:rPr>
+        <w:t>, j) and update(</w:t>
+      </w:r>
+      <w:proofErr w:type="spellStart"/>
+      <w:r>
+        <w:rPr>
+          <w:color w:val="3D3D4E"/>
+        </w:rPr>
+        <w:t>i</w:t>
+      </w:r>
+      <w:proofErr w:type="spellEnd"/>
+      <w:r>
+        <w:rPr>
+          <w:color w:val="3D3D4E"/>
+        </w:rPr>
+        <w:t xml:space="preserve">, </w:t>
+      </w:r>
+      <w:proofErr w:type="spellStart"/>
+      <w:r>
+        <w:rPr>
+          <w:color w:val="3D3D4E"/>
+        </w:rPr>
+        <w:t>val</w:t>
+      </w:r>
+      <w:proofErr w:type="spellEnd"/>
+      <w:r>
+        <w:rPr>
+          <w:color w:val="3D3D4E"/>
+        </w:rPr>
+        <w:t>) take </w:t>
+      </w:r>
+      <w:r>
+        <w:rPr>
+          <w:rStyle w:val="katex-mathml"/>
+          <w:color w:val="3D3D4E"/>
+          <w:bdr w:val="none" w:sz="0" w:space="0" w:color="auto" w:frame="1"/>
+        </w:rPr>
+        <w:t>log(n)</w:t>
+      </w:r>
+      <w:r>
+        <w:rPr>
+          <w:rStyle w:val="mord"/>
+          <w:i/>
+          <w:iCs/>
+          <w:color w:val="3D3D4E"/>
+        </w:rPr>
+        <w:t>log</w:t>
+      </w:r>
+      <w:r>
+        <w:rPr>
+          <w:rStyle w:val="mopen"/>
+          <w:color w:val="3D3D4E"/>
+        </w:rPr>
+        <w:t>(</w:t>
+      </w:r>
+      <w:r>
+        <w:rPr>
+          <w:rStyle w:val="mord"/>
+          <w:i/>
+          <w:iCs/>
+          <w:color w:val="3D3D4E"/>
+        </w:rPr>
+        <w:t>n</w:t>
+      </w:r>
+      <w:r>
+        <w:rPr>
+          <w:rStyle w:val="mclose"/>
+          <w:color w:val="3D3D4E"/>
+        </w:rPr>
+        <w:t>)</w:t>
+      </w:r>
+      <w:r>
+        <w:rPr>
+          <w:color w:val="3D3D4E"/>
+        </w:rPr>
+        <w:t> time, where </w:t>
+      </w:r>
+      <w:r>
+        <w:rPr>
+          <w:rStyle w:val="Emphasis"/>
+          <w:color w:val="3D3D4E"/>
+        </w:rPr>
+        <w:t>n</w:t>
+      </w:r>
+      <w:r>
+        <w:rPr>
+          <w:color w:val="3D3D4E"/>
+        </w:rPr>
+        <w:t> is the number of elements in the segment tree.</w:t>
+      </w:r>
+    </w:p>
+    <w:p>
+      <w:pPr>
+        <w:ind w:left="360"/>
+        <w:rPr>
+          <w:rFonts w:ascii="Times New Roman" w:hAnsi="Times New Roman" w:cs="Times New Roman"/>
+        </w:rPr>
+      </w:pPr>
     </w:p>
     <w:p>
       <w:pPr>
@@ -3013,6 +3316,119 @@
     </w:lvl>
   </w:abstractNum>
   <w:abstractNum w:abstractNumId="3" w15:restartNumberingAfterBreak="0">
+    <w:nsid w:val="2DC7652F"/>
+    <w:multiLevelType w:val="multilevel"/>
+    <w:tmpl w:val="0F081B80"/>
+    <w:lvl w:ilvl="0">
+      <w:start w:val="1"/>
+      <w:numFmt w:val="decimal"/>
+      <w:lvlText w:val="%1."/>
+      <w:lvlJc w:val="left"/>
+      <w:pPr>
+        <w:tabs>
+          <w:tab w:val="num" w:pos="720"/>
+        </w:tabs>
+        <w:ind w:left="720" w:hanging="360"/>
+      </w:pPr>
+    </w:lvl>
+    <w:lvl w:ilvl="1" w:tentative="1">
+      <w:start w:val="1"/>
+      <w:numFmt w:val="decimal"/>
+      <w:lvlText w:val="%2."/>
+      <w:lvlJc w:val="left"/>
+      <w:pPr>
+        <w:tabs>
+          <w:tab w:val="num" w:pos="1440"/>
+        </w:tabs>
+        <w:ind w:left="1440" w:hanging="360"/>
+      </w:pPr>
+    </w:lvl>
+    <w:lvl w:ilvl="2" w:tentative="1">
+      <w:start w:val="1"/>
+      <w:numFmt w:val="decimal"/>
+      <w:lvlText w:val="%3."/>
+      <w:lvlJc w:val="left"/>
+      <w:pPr>
+        <w:tabs>
+          <w:tab w:val="num" w:pos="2160"/>
+        </w:tabs>
+        <w:ind w:left="2160" w:hanging="360"/>
+      </w:pPr>
+    </w:lvl>
+    <w:lvl w:ilvl="3" w:tentative="1">
+      <w:start w:val="1"/>
+      <w:numFmt w:val="decimal"/>
+      <w:lvlText w:val="%4."/>
+      <w:lvlJc w:val="left"/>
+      <w:pPr>
+        <w:tabs>
+          <w:tab w:val="num" w:pos="2880"/>
+        </w:tabs>
+        <w:ind w:left="2880" w:hanging="360"/>
+      </w:pPr>
+    </w:lvl>
+    <w:lvl w:ilvl="4" w:tentative="1">
+      <w:start w:val="1"/>
+      <w:numFmt w:val="decimal"/>
+      <w:lvlText w:val="%5."/>
+      <w:lvlJc w:val="left"/>
+      <w:pPr>
+        <w:tabs>
+          <w:tab w:val="num" w:pos="3600"/>
+        </w:tabs>
+        <w:ind w:left="3600" w:hanging="360"/>
+      </w:pPr>
+    </w:lvl>
+    <w:lvl w:ilvl="5" w:tentative="1">
+      <w:start w:val="1"/>
+      <w:numFmt w:val="decimal"/>
+      <w:lvlText w:val="%6."/>
+      <w:lvlJc w:val="left"/>
+      <w:pPr>
+        <w:tabs>
+          <w:tab w:val="num" w:pos="4320"/>
+        </w:tabs>
+        <w:ind w:left="4320" w:hanging="360"/>
+      </w:pPr>
+    </w:lvl>
+    <w:lvl w:ilvl="6" w:tentative="1">
+      <w:start w:val="1"/>
+      <w:numFmt w:val="decimal"/>
+      <w:lvlText w:val="%7."/>
+      <w:lvlJc w:val="left"/>
+      <w:pPr>
+        <w:tabs>
+          <w:tab w:val="num" w:pos="5040"/>
+        </w:tabs>
+        <w:ind w:left="5040" w:hanging="360"/>
+      </w:pPr>
+    </w:lvl>
+    <w:lvl w:ilvl="7" w:tentative="1">
+      <w:start w:val="1"/>
+      <w:numFmt w:val="decimal"/>
+      <w:lvlText w:val="%8."/>
+      <w:lvlJc w:val="left"/>
+      <w:pPr>
+        <w:tabs>
+          <w:tab w:val="num" w:pos="5760"/>
+        </w:tabs>
+        <w:ind w:left="5760" w:hanging="360"/>
+      </w:pPr>
+    </w:lvl>
+    <w:lvl w:ilvl="8" w:tentative="1">
+      <w:start w:val="1"/>
+      <w:numFmt w:val="decimal"/>
+      <w:lvlText w:val="%9."/>
+      <w:lvlJc w:val="left"/>
+      <w:pPr>
+        <w:tabs>
+          <w:tab w:val="num" w:pos="6480"/>
+        </w:tabs>
+        <w:ind w:left="6480" w:hanging="360"/>
+      </w:pPr>
+    </w:lvl>
+  </w:abstractNum>
+  <w:abstractNum w:abstractNumId="4" w15:restartNumberingAfterBreak="0">
     <w:nsid w:val="3E8C416A"/>
     <w:multiLevelType w:val="hybridMultilevel"/>
     <w:tmpl w:val="E460C4A8"/>
@@ -3098,7 +3514,7 @@
       </w:pPr>
     </w:lvl>
   </w:abstractNum>
-  <w:abstractNum w:abstractNumId="4" w15:restartNumberingAfterBreak="0">
+  <w:abstractNum w:abstractNumId="5" w15:restartNumberingAfterBreak="0">
     <w:nsid w:val="657A3DE3"/>
     <w:multiLevelType w:val="hybridMultilevel"/>
     <w:tmpl w:val="BF163774"/>
@@ -3184,7 +3600,7 @@
       </w:pPr>
     </w:lvl>
   </w:abstractNum>
-  <w:abstractNum w:abstractNumId="5" w15:restartNumberingAfterBreak="0">
+  <w:abstractNum w:abstractNumId="6" w15:restartNumberingAfterBreak="0">
     <w:nsid w:val="736F34FF"/>
     <w:multiLevelType w:val="hybridMultilevel"/>
     <w:tmpl w:val="BFCEEB04"/>
@@ -3297,7 +3713,7 @@
       </w:rPr>
     </w:lvl>
   </w:abstractNum>
-  <w:abstractNum w:abstractNumId="6" w15:restartNumberingAfterBreak="0">
+  <w:abstractNum w:abstractNumId="7" w15:restartNumberingAfterBreak="0">
     <w:nsid w:val="75FF76F4"/>
     <w:multiLevelType w:val="hybridMultilevel"/>
     <w:tmpl w:val="E460C4A8"/>
@@ -3390,18 +3806,21 @@
     <w:abstractNumId w:val="0"/>
   </w:num>
   <w:num w:numId="3">
-    <w:abstractNumId w:val="5"/>
+    <w:abstractNumId w:val="6"/>
   </w:num>
   <w:num w:numId="4">
-    <w:abstractNumId w:val="4"/>
+    <w:abstractNumId w:val="5"/>
   </w:num>
   <w:num w:numId="5">
     <w:abstractNumId w:val="2"/>
   </w:num>
   <w:num w:numId="6">
-    <w:abstractNumId w:val="6"/>
+    <w:abstractNumId w:val="7"/>
   </w:num>
   <w:num w:numId="7">
+    <w:abstractNumId w:val="4"/>
+  </w:num>
+  <w:num w:numId="8">
     <w:abstractNumId w:val="3"/>
   </w:num>
 </w:numbering>
@@ -3966,6 +4385,48 @@
       </w:tblBorders>
     </w:tblPr>
   </w:style>
+  <w:style w:type="character" w:styleId="Strong">
+    <w:name w:val="Strong"/>
+    <w:basedOn w:val="DefaultParagraphFont"/>
+    <w:uiPriority w:val="22"/>
+    <w:qFormat/>
+    <w:rsid w:val="00F97277"/>
+    <w:rPr>
+      <w:b/>
+      <w:bCs/>
+    </w:rPr>
+  </w:style>
+  <w:style w:type="character" w:customStyle="1" w:styleId="katex-mathml">
+    <w:name w:val="katex-mathml"/>
+    <w:basedOn w:val="DefaultParagraphFont"/>
+    <w:rsid w:val="00F97277"/>
+  </w:style>
+  <w:style w:type="character" w:customStyle="1" w:styleId="mord">
+    <w:name w:val="mord"/>
+    <w:basedOn w:val="DefaultParagraphFont"/>
+    <w:rsid w:val="00F97277"/>
+  </w:style>
+  <w:style w:type="character" w:customStyle="1" w:styleId="mopen">
+    <w:name w:val="mopen"/>
+    <w:basedOn w:val="DefaultParagraphFont"/>
+    <w:rsid w:val="00F97277"/>
+  </w:style>
+  <w:style w:type="character" w:customStyle="1" w:styleId="mclose">
+    <w:name w:val="mclose"/>
+    <w:basedOn w:val="DefaultParagraphFont"/>
+    <w:rsid w:val="00F97277"/>
+  </w:style>
+  <w:style w:type="character" w:styleId="Emphasis">
+    <w:name w:val="Emphasis"/>
+    <w:basedOn w:val="DefaultParagraphFont"/>
+    <w:uiPriority w:val="20"/>
+    <w:qFormat/>
+    <w:rsid w:val="00F97277"/>
+    <w:rPr>
+      <w:i/>
+      <w:iCs/>
+    </w:rPr>
+  </w:style>
 </w:styles>
 </file>
 

--- a/DataStructures.docx
+++ b/DataStructures.docx
@@ -13,11 +13,25 @@
           <w:rFonts w:ascii="Times New Roman" w:hAnsi="Times New Roman" w:cs="Times New Roman"/>
         </w:rPr>
       </w:pPr>
-      <w:r>
-        <w:rPr>
-          <w:rFonts w:ascii="Times New Roman" w:hAnsi="Times New Roman" w:cs="Times New Roman"/>
-        </w:rPr>
-        <w:t>Static and Dynamic Arrays</w:t>
+      <w:proofErr w:type="spellStart"/>
+      <w:r>
+        <w:rPr>
+          <w:rFonts w:ascii="Times New Roman" w:hAnsi="Times New Roman" w:cs="Times New Roman"/>
+        </w:rPr>
+        <w:t>c</w:t>
+      </w:r>
+      <w:r>
+        <w:rPr>
+          <w:rFonts w:ascii="Times New Roman" w:hAnsi="Times New Roman" w:cs="Times New Roman"/>
+        </w:rPr>
+        <w:t>Static</w:t>
+      </w:r>
+      <w:proofErr w:type="spellEnd"/>
+      <w:r>
+        <w:rPr>
+          <w:rFonts w:ascii="Times New Roman" w:hAnsi="Times New Roman" w:cs="Times New Roman"/>
+        </w:rPr>
+        <w:t xml:space="preserve"> and Dynamic Arrays</w:t>
       </w:r>
     </w:p>
     <w:p>
@@ -3044,6 +3058,608 @@
         </w:rPr>
         <w:t xml:space="preserve">Bitwise operations </w:t>
       </w:r>
+    </w:p>
+    <w:p>
+      <w:pPr>
+        <w:rPr>
+          <w:rFonts w:ascii="Times New Roman" w:hAnsi="Times New Roman" w:cs="Times New Roman"/>
+        </w:rPr>
+      </w:pPr>
+    </w:p>
+    <w:p>
+      <w:pPr>
+        <w:rPr>
+          <w:rFonts w:ascii="Times New Roman" w:hAnsi="Times New Roman" w:cs="Times New Roman"/>
+        </w:rPr>
+      </w:pPr>
+    </w:p>
+    <w:p>
+      <w:pPr>
+        <w:rPr>
+          <w:rFonts w:ascii="Times New Roman" w:hAnsi="Times New Roman" w:cs="Times New Roman"/>
+        </w:rPr>
+      </w:pPr>
+      <w:r>
+        <w:rPr>
+          <w:rFonts w:ascii="Times New Roman" w:hAnsi="Times New Roman" w:cs="Times New Roman"/>
+        </w:rPr>
+        <w:lastRenderedPageBreak/>
+        <w:t>Bit Manipulations</w:t>
+      </w:r>
+    </w:p>
+    <w:p>
+      <w:pPr>
+        <w:pStyle w:val="ListParagraph"/>
+        <w:numPr>
+          <w:ilvl w:val="0"/>
+          <w:numId w:val="9"/>
+        </w:numPr>
+        <w:rPr>
+          <w:rFonts w:ascii="Times New Roman" w:hAnsi="Times New Roman" w:cs="Times New Roman"/>
+        </w:rPr>
+      </w:pPr>
+      <w:r>
+        <w:rPr>
+          <w:rFonts w:ascii="Times New Roman" w:hAnsi="Times New Roman" w:cs="Times New Roman"/>
+        </w:rPr>
+        <w:t xml:space="preserve">Odd or Even - </w:t>
+      </w:r>
+      <w:r>
+        <w:rPr>
+          <w:rFonts w:ascii="Times New Roman" w:hAnsi="Times New Roman" w:cs="Times New Roman"/>
+        </w:rPr>
+        <w:t>The expression n</w:t>
+      </w:r>
+      <w:r>
+        <w:rPr>
+          <w:rFonts w:ascii="Times New Roman" w:hAnsi="Times New Roman" w:cs="Times New Roman"/>
+        </w:rPr>
+        <w:t>&amp;1 return value 1 or 0 depending on whether n is odd or even</w:t>
+      </w:r>
+    </w:p>
+    <w:p>
+      <w:pPr>
+        <w:pStyle w:val="ListParagraph"/>
+        <w:numPr>
+          <w:ilvl w:val="0"/>
+          <w:numId w:val="9"/>
+        </w:numPr>
+        <w:rPr>
+          <w:rFonts w:ascii="Times New Roman" w:hAnsi="Times New Roman" w:cs="Times New Roman"/>
+        </w:rPr>
+      </w:pPr>
+      <w:r>
+        <w:rPr>
+          <w:rFonts w:ascii="Times New Roman" w:hAnsi="Times New Roman" w:cs="Times New Roman"/>
+        </w:rPr>
+        <w:t xml:space="preserve">Opposite signs. The expression </w:t>
+      </w:r>
+      <w:proofErr w:type="spellStart"/>
+      <w:r>
+        <w:rPr>
+          <w:rFonts w:ascii="Times New Roman" w:hAnsi="Times New Roman" w:cs="Times New Roman"/>
+        </w:rPr>
+        <w:t>x^y</w:t>
+      </w:r>
+      <w:proofErr w:type="spellEnd"/>
+      <w:r>
+        <w:rPr>
+          <w:rFonts w:ascii="Times New Roman" w:hAnsi="Times New Roman" w:cs="Times New Roman"/>
+        </w:rPr>
+        <w:t xml:space="preserve"> is negative if numbers have opposite signs.</w:t>
+      </w:r>
+    </w:p>
+    <w:p>
+      <w:pPr>
+        <w:pStyle w:val="ListParagraph"/>
+        <w:numPr>
+          <w:ilvl w:val="0"/>
+          <w:numId w:val="9"/>
+        </w:numPr>
+        <w:rPr>
+          <w:rFonts w:ascii="Times New Roman" w:hAnsi="Times New Roman" w:cs="Times New Roman"/>
+        </w:rPr>
+      </w:pPr>
+      <w:r>
+        <w:rPr>
+          <w:rFonts w:ascii="Times New Roman" w:hAnsi="Times New Roman" w:cs="Times New Roman"/>
+        </w:rPr>
+        <w:t>-~x will add 1 to integer x. ~ of a number is – of that number+1. ~4 =-5.</w:t>
+      </w:r>
+    </w:p>
+    <w:p>
+      <w:pPr>
+        <w:pStyle w:val="ListParagraph"/>
+        <w:numPr>
+          <w:ilvl w:val="0"/>
+          <w:numId w:val="9"/>
+        </w:numPr>
+        <w:rPr>
+          <w:rFonts w:ascii="Times New Roman" w:hAnsi="Times New Roman" w:cs="Times New Roman"/>
+        </w:rPr>
+      </w:pPr>
+      <w:r>
+        <w:rPr>
+          <w:rFonts w:ascii="Times New Roman" w:hAnsi="Times New Roman" w:cs="Times New Roman"/>
+        </w:rPr>
+        <w:t xml:space="preserve">Swap without using third variable. </w:t>
+      </w:r>
+      <w:r>
+        <w:rPr>
+          <w:rFonts w:ascii="Times New Roman" w:hAnsi="Times New Roman" w:cs="Times New Roman"/>
+        </w:rPr>
+        <w:t>a=</w:t>
+      </w:r>
+      <w:proofErr w:type="spellStart"/>
+      <w:r>
+        <w:rPr>
+          <w:rFonts w:ascii="Times New Roman" w:hAnsi="Times New Roman" w:cs="Times New Roman"/>
+        </w:rPr>
+        <w:t>a^b</w:t>
+      </w:r>
+      <w:proofErr w:type="spellEnd"/>
+      <w:r>
+        <w:rPr>
+          <w:rFonts w:ascii="Times New Roman" w:hAnsi="Times New Roman" w:cs="Times New Roman"/>
+        </w:rPr>
+        <w:t xml:space="preserve">; b = </w:t>
+      </w:r>
+      <w:proofErr w:type="spellStart"/>
+      <w:r>
+        <w:rPr>
+          <w:rFonts w:ascii="Times New Roman" w:hAnsi="Times New Roman" w:cs="Times New Roman"/>
+        </w:rPr>
+        <w:t>a^b</w:t>
+      </w:r>
+      <w:proofErr w:type="spellEnd"/>
+      <w:r>
+        <w:rPr>
+          <w:rFonts w:ascii="Times New Roman" w:hAnsi="Times New Roman" w:cs="Times New Roman"/>
+        </w:rPr>
+        <w:t xml:space="preserve">; a= </w:t>
+      </w:r>
+      <w:proofErr w:type="spellStart"/>
+      <w:r>
+        <w:rPr>
+          <w:rFonts w:ascii="Times New Roman" w:hAnsi="Times New Roman" w:cs="Times New Roman"/>
+        </w:rPr>
+        <w:t>a^</w:t>
+      </w:r>
+      <w:proofErr w:type="gramStart"/>
+      <w:r>
+        <w:rPr>
+          <w:rFonts w:ascii="Times New Roman" w:hAnsi="Times New Roman" w:cs="Times New Roman"/>
+        </w:rPr>
+        <w:t>b</w:t>
+      </w:r>
+      <w:proofErr w:type="spellEnd"/>
+      <w:r>
+        <w:rPr>
+          <w:rFonts w:ascii="Times New Roman" w:hAnsi="Times New Roman" w:cs="Times New Roman"/>
+        </w:rPr>
+        <w:t>;</w:t>
+      </w:r>
+      <w:proofErr w:type="gramEnd"/>
+    </w:p>
+    <w:p>
+      <w:pPr>
+        <w:pStyle w:val="ListParagraph"/>
+        <w:numPr>
+          <w:ilvl w:val="0"/>
+          <w:numId w:val="9"/>
+        </w:numPr>
+        <w:rPr>
+          <w:rFonts w:ascii="Times New Roman" w:hAnsi="Times New Roman" w:cs="Times New Roman"/>
+        </w:rPr>
+      </w:pPr>
+      <w:r>
+        <w:rPr>
+          <w:rFonts w:ascii="Times New Roman" w:hAnsi="Times New Roman" w:cs="Times New Roman"/>
+        </w:rPr>
+        <w:t xml:space="preserve">Turn off </w:t>
+      </w:r>
+      <w:proofErr w:type="spellStart"/>
+      <w:r>
+        <w:rPr>
+          <w:rFonts w:ascii="Times New Roman" w:hAnsi="Times New Roman" w:cs="Times New Roman"/>
+        </w:rPr>
+        <w:t>k’th</w:t>
+      </w:r>
+      <w:proofErr w:type="spellEnd"/>
+      <w:r>
+        <w:rPr>
+          <w:rFonts w:ascii="Times New Roman" w:hAnsi="Times New Roman" w:cs="Times New Roman"/>
+        </w:rPr>
+        <w:t xml:space="preserve"> bit in a number</w:t>
+      </w:r>
+      <w:r>
+        <w:rPr>
+          <w:rFonts w:ascii="Times New Roman" w:hAnsi="Times New Roman" w:cs="Times New Roman"/>
+        </w:rPr>
+        <w:t xml:space="preserve"> – The idea is to use bitwise &lt;</w:t>
+      </w:r>
+      <w:proofErr w:type="gramStart"/>
+      <w:r>
+        <w:rPr>
+          <w:rFonts w:ascii="Times New Roman" w:hAnsi="Times New Roman" w:cs="Times New Roman"/>
+        </w:rPr>
+        <w:t>&lt;,&amp;</w:t>
+      </w:r>
+      <w:proofErr w:type="gramEnd"/>
+      <w:r>
+        <w:rPr>
+          <w:rFonts w:ascii="Times New Roman" w:hAnsi="Times New Roman" w:cs="Times New Roman"/>
+        </w:rPr>
+        <w:t xml:space="preserve"> and ~ operators. Using the expression ~(1&lt;&lt;(k-1)</w:t>
+      </w:r>
+      <w:proofErr w:type="gramStart"/>
+      <w:r>
+        <w:rPr>
+          <w:rFonts w:ascii="Times New Roman" w:hAnsi="Times New Roman" w:cs="Times New Roman"/>
+        </w:rPr>
+        <w:t>) ,</w:t>
+      </w:r>
+      <w:proofErr w:type="gramEnd"/>
+      <w:r>
+        <w:rPr>
+          <w:rFonts w:ascii="Times New Roman" w:hAnsi="Times New Roman" w:cs="Times New Roman"/>
+        </w:rPr>
+        <w:t xml:space="preserve"> we get a number with all its bits set except kth bit. If we do this result with a number n, that is n &amp; </w:t>
+      </w:r>
+      <w:r>
+        <w:rPr>
+          <w:rFonts w:ascii="Times New Roman" w:hAnsi="Times New Roman" w:cs="Times New Roman"/>
+        </w:rPr>
+        <w:t>~(1&lt;&lt;(k-1)</w:t>
+      </w:r>
+      <w:proofErr w:type="gramStart"/>
+      <w:r>
+        <w:rPr>
+          <w:rFonts w:ascii="Times New Roman" w:hAnsi="Times New Roman" w:cs="Times New Roman"/>
+        </w:rPr>
+        <w:t>)</w:t>
+      </w:r>
+      <w:r>
+        <w:rPr>
+          <w:rFonts w:ascii="Times New Roman" w:hAnsi="Times New Roman" w:cs="Times New Roman"/>
+        </w:rPr>
+        <w:t xml:space="preserve"> ,</w:t>
+      </w:r>
+      <w:proofErr w:type="gramEnd"/>
+      <w:r>
+        <w:rPr>
+          <w:rFonts w:ascii="Times New Roman" w:hAnsi="Times New Roman" w:cs="Times New Roman"/>
+        </w:rPr>
+        <w:t xml:space="preserve"> we get a number which has all bits same as n , except kth bit which is 0.</w:t>
+      </w:r>
+    </w:p>
+    <w:p>
+      <w:pPr>
+        <w:pStyle w:val="ListParagraph"/>
+        <w:numPr>
+          <w:ilvl w:val="0"/>
+          <w:numId w:val="9"/>
+        </w:numPr>
+        <w:rPr>
+          <w:rFonts w:ascii="Times New Roman" w:hAnsi="Times New Roman" w:cs="Times New Roman"/>
+        </w:rPr>
+      </w:pPr>
+      <w:r>
+        <w:rPr>
+          <w:rFonts w:ascii="Times New Roman" w:hAnsi="Times New Roman" w:cs="Times New Roman"/>
+        </w:rPr>
+        <w:t>Turn on kth bit in a number. Same as above, without ~. Then we get a number with only kth bit set to 1. We do | with n and we get kth bit set.</w:t>
+      </w:r>
+    </w:p>
+    <w:p>
+      <w:pPr>
+        <w:pStyle w:val="ListParagraph"/>
+        <w:numPr>
+          <w:ilvl w:val="0"/>
+          <w:numId w:val="9"/>
+        </w:numPr>
+        <w:rPr>
+          <w:rFonts w:ascii="Times New Roman" w:hAnsi="Times New Roman" w:cs="Times New Roman"/>
+        </w:rPr>
+      </w:pPr>
+      <w:r>
+        <w:rPr>
+          <w:rFonts w:ascii="Times New Roman" w:hAnsi="Times New Roman" w:cs="Times New Roman"/>
+        </w:rPr>
+        <w:t xml:space="preserve">Check if </w:t>
+      </w:r>
+      <w:proofErr w:type="spellStart"/>
+      <w:r>
+        <w:rPr>
+          <w:rFonts w:ascii="Times New Roman" w:hAnsi="Times New Roman" w:cs="Times New Roman"/>
+        </w:rPr>
+        <w:t>k’th</w:t>
+      </w:r>
+      <w:proofErr w:type="spellEnd"/>
+      <w:r>
+        <w:rPr>
+          <w:rFonts w:ascii="Times New Roman" w:hAnsi="Times New Roman" w:cs="Times New Roman"/>
+        </w:rPr>
+        <w:t xml:space="preserve"> bit is set for a number</w:t>
+      </w:r>
+      <w:r>
+        <w:rPr>
+          <w:rFonts w:ascii="Times New Roman" w:hAnsi="Times New Roman" w:cs="Times New Roman"/>
+        </w:rPr>
+        <w:t xml:space="preserve"> – Use the number from 6. </w:t>
+      </w:r>
+      <w:r>
+        <w:rPr>
+          <w:rFonts w:ascii="Times New Roman" w:hAnsi="Times New Roman" w:cs="Times New Roman"/>
+        </w:rPr>
+        <w:t xml:space="preserve">First &amp; it with n. n&amp;(1&lt;&lt;(k-1). If the answer is </w:t>
+      </w:r>
+      <w:proofErr w:type="gramStart"/>
+      <w:r>
+        <w:rPr>
+          <w:rFonts w:ascii="Times New Roman" w:hAnsi="Times New Roman" w:cs="Times New Roman"/>
+        </w:rPr>
+        <w:t>non zero</w:t>
+      </w:r>
+      <w:proofErr w:type="gramEnd"/>
+      <w:r>
+        <w:rPr>
+          <w:rFonts w:ascii="Times New Roman" w:hAnsi="Times New Roman" w:cs="Times New Roman"/>
+        </w:rPr>
+        <w:t>, then kth bit is set.</w:t>
+      </w:r>
+    </w:p>
+    <w:p>
+      <w:pPr>
+        <w:pStyle w:val="ListParagraph"/>
+        <w:numPr>
+          <w:ilvl w:val="0"/>
+          <w:numId w:val="9"/>
+        </w:numPr>
+        <w:rPr>
+          <w:rFonts w:ascii="Times New Roman" w:hAnsi="Times New Roman" w:cs="Times New Roman"/>
+        </w:rPr>
+      </w:pPr>
+      <w:r>
+        <w:rPr>
+          <w:rFonts w:ascii="Times New Roman" w:hAnsi="Times New Roman" w:cs="Times New Roman"/>
+        </w:rPr>
+        <w:t xml:space="preserve">Toggle the </w:t>
+      </w:r>
+      <w:proofErr w:type="spellStart"/>
+      <w:r>
+        <w:rPr>
+          <w:rFonts w:ascii="Times New Roman" w:hAnsi="Times New Roman" w:cs="Times New Roman"/>
+        </w:rPr>
+        <w:t>k’th</w:t>
+      </w:r>
+      <w:proofErr w:type="spellEnd"/>
+      <w:r>
+        <w:rPr>
+          <w:rFonts w:ascii="Times New Roman" w:hAnsi="Times New Roman" w:cs="Times New Roman"/>
+        </w:rPr>
+        <w:t xml:space="preserve"> bit</w:t>
+      </w:r>
+      <w:r>
+        <w:rPr>
+          <w:rFonts w:ascii="Times New Roman" w:hAnsi="Times New Roman" w:cs="Times New Roman"/>
+        </w:rPr>
+        <w:t xml:space="preserve"> – Use the same as </w:t>
+      </w:r>
+      <w:proofErr w:type="gramStart"/>
+      <w:r>
+        <w:rPr>
+          <w:rFonts w:ascii="Times New Roman" w:hAnsi="Times New Roman" w:cs="Times New Roman"/>
+        </w:rPr>
+        <w:t>above ,</w:t>
+      </w:r>
+      <w:proofErr w:type="gramEnd"/>
+      <w:r>
+        <w:rPr>
+          <w:rFonts w:ascii="Times New Roman" w:hAnsi="Times New Roman" w:cs="Times New Roman"/>
+        </w:rPr>
+        <w:t xml:space="preserve"> XOR with n. n^</w:t>
+      </w:r>
+      <w:r>
+        <w:rPr>
+          <w:rFonts w:ascii="Times New Roman" w:hAnsi="Times New Roman" w:cs="Times New Roman"/>
+        </w:rPr>
+        <w:t>&amp;(1&lt;&lt;(k-1).</w:t>
+      </w:r>
+    </w:p>
+    <w:p>
+      <w:pPr>
+        <w:pStyle w:val="ListParagraph"/>
+        <w:numPr>
+          <w:ilvl w:val="0"/>
+          <w:numId w:val="9"/>
+        </w:numPr>
+        <w:rPr>
+          <w:rFonts w:ascii="Times New Roman" w:hAnsi="Times New Roman" w:cs="Times New Roman"/>
+        </w:rPr>
+      </w:pPr>
+      <w:r>
+        <w:rPr>
+          <w:rFonts w:ascii="Times New Roman" w:hAnsi="Times New Roman" w:cs="Times New Roman"/>
+        </w:rPr>
+        <w:t xml:space="preserve">LSB. </w:t>
+      </w:r>
+      <w:r>
+        <w:rPr>
+          <w:rFonts w:ascii="Times New Roman" w:hAnsi="Times New Roman" w:cs="Times New Roman"/>
+        </w:rPr>
+        <w:t>U</w:t>
+      </w:r>
+      <w:r>
+        <w:rPr>
+          <w:rFonts w:ascii="Times New Roman" w:hAnsi="Times New Roman" w:cs="Times New Roman"/>
+        </w:rPr>
+        <w:t>nset the rightmost set bit of a number</w:t>
+      </w:r>
+      <w:r>
+        <w:rPr>
+          <w:rFonts w:ascii="Times New Roman" w:hAnsi="Times New Roman" w:cs="Times New Roman"/>
+        </w:rPr>
+        <w:t>- n&amp;(n-1</w:t>
+      </w:r>
+      <w:proofErr w:type="gramStart"/>
+      <w:r>
+        <w:rPr>
+          <w:rFonts w:ascii="Times New Roman" w:hAnsi="Times New Roman" w:cs="Times New Roman"/>
+        </w:rPr>
+        <w:t>) .</w:t>
+      </w:r>
+      <w:proofErr w:type="gramEnd"/>
+      <w:r>
+        <w:rPr>
+          <w:rFonts w:ascii="Times New Roman" w:hAnsi="Times New Roman" w:cs="Times New Roman"/>
+        </w:rPr>
+        <w:t xml:space="preserve"> This will return 0 if n is a power of 2 as it will have only one bit set.</w:t>
+      </w:r>
+    </w:p>
+    <w:p>
+      <w:pPr>
+        <w:pStyle w:val="ListParagraph"/>
+        <w:numPr>
+          <w:ilvl w:val="0"/>
+          <w:numId w:val="9"/>
+        </w:numPr>
+        <w:rPr>
+          <w:rFonts w:ascii="Times New Roman" w:hAnsi="Times New Roman" w:cs="Times New Roman"/>
+        </w:rPr>
+      </w:pPr>
+      <w:r>
+        <w:rPr>
+          <w:rFonts w:ascii="Times New Roman" w:hAnsi="Times New Roman" w:cs="Times New Roman"/>
+        </w:rPr>
+        <w:t>Find the position of the rightmost set bit</w:t>
+      </w:r>
+      <w:r>
+        <w:rPr>
+          <w:rFonts w:ascii="Times New Roman" w:hAnsi="Times New Roman" w:cs="Times New Roman"/>
+        </w:rPr>
+        <w:t xml:space="preserve"> – n&amp; (-n) will give the position of LSB.</w:t>
+      </w:r>
+    </w:p>
+    <w:p>
+      <w:pPr>
+        <w:pStyle w:val="ListParagraph"/>
+        <w:numPr>
+          <w:ilvl w:val="0"/>
+          <w:numId w:val="9"/>
+        </w:numPr>
+        <w:rPr>
+          <w:rFonts w:ascii="Times New Roman" w:hAnsi="Times New Roman" w:cs="Times New Roman"/>
+        </w:rPr>
+      </w:pPr>
+      <w:r>
+        <w:rPr>
+          <w:rFonts w:ascii="Times New Roman" w:hAnsi="Times New Roman" w:cs="Times New Roman"/>
+        </w:rPr>
+        <w:t xml:space="preserve">Find the absolute value of an </w:t>
+      </w:r>
+      <w:proofErr w:type="gramStart"/>
+      <w:r>
+        <w:rPr>
+          <w:rFonts w:ascii="Times New Roman" w:hAnsi="Times New Roman" w:cs="Times New Roman"/>
+        </w:rPr>
+        <w:t>integer</w:t>
+      </w:r>
+      <w:r>
+        <w:rPr>
+          <w:rFonts w:ascii="Times New Roman" w:hAnsi="Times New Roman" w:cs="Times New Roman"/>
+        </w:rPr>
+        <w:t xml:space="preserve"> .</w:t>
+      </w:r>
+      <w:proofErr w:type="gramEnd"/>
+      <w:r>
+        <w:rPr>
+          <w:rFonts w:ascii="Times New Roman" w:hAnsi="Times New Roman" w:cs="Times New Roman"/>
+        </w:rPr>
+        <w:t xml:space="preserve"> (</w:t>
+      </w:r>
+      <w:proofErr w:type="spellStart"/>
+      <w:r>
+        <w:rPr>
+          <w:rFonts w:ascii="Times New Roman" w:hAnsi="Times New Roman" w:cs="Times New Roman"/>
+        </w:rPr>
+        <w:t>n+</w:t>
+      </w:r>
+      <w:proofErr w:type="gramStart"/>
+      <w:r>
+        <w:rPr>
+          <w:rFonts w:ascii="Times New Roman" w:hAnsi="Times New Roman" w:cs="Times New Roman"/>
+        </w:rPr>
+        <w:t>mask</w:t>
+      </w:r>
+      <w:proofErr w:type="spellEnd"/>
+      <w:r>
+        <w:rPr>
+          <w:rFonts w:ascii="Times New Roman" w:hAnsi="Times New Roman" w:cs="Times New Roman"/>
+        </w:rPr>
+        <w:t>)^</w:t>
+      </w:r>
+      <w:proofErr w:type="gramEnd"/>
+      <w:r>
+        <w:rPr>
+          <w:rFonts w:ascii="Times New Roman" w:hAnsi="Times New Roman" w:cs="Times New Roman"/>
+        </w:rPr>
+        <w:t>mask where mask is n&gt;&gt;31. 0 for positive and 1 for negative</w:t>
+      </w:r>
+    </w:p>
+    <w:p>
+      <w:pPr>
+        <w:pStyle w:val="ListParagraph"/>
+        <w:numPr>
+          <w:ilvl w:val="0"/>
+          <w:numId w:val="9"/>
+        </w:numPr>
+        <w:rPr>
+          <w:rFonts w:ascii="Times New Roman" w:hAnsi="Times New Roman" w:cs="Times New Roman"/>
+        </w:rPr>
+      </w:pPr>
+    </w:p>
+    <w:p>
+      <w:pPr>
+        <w:pStyle w:val="ListParagraph"/>
+        <w:numPr>
+          <w:ilvl w:val="0"/>
+          <w:numId w:val="9"/>
+        </w:numPr>
+        <w:rPr>
+          <w:rFonts w:ascii="Times New Roman" w:hAnsi="Times New Roman" w:cs="Times New Roman"/>
+        </w:rPr>
+      </w:pPr>
+    </w:p>
+    <w:p>
+      <w:pPr>
+        <w:rPr>
+          <w:rFonts w:ascii="Times New Roman" w:hAnsi="Times New Roman" w:cs="Times New Roman"/>
+        </w:rPr>
+      </w:pPr>
+      <w:hyperlink r:id="rId5" w:history="1">
+        <w:r>
+          <w:rPr>
+            <w:rStyle w:val="Hyperlink"/>
+            <w:rFonts w:ascii="Times New Roman" w:hAnsi="Times New Roman" w:cs="Times New Roman"/>
+          </w:rPr>
+          <w:t>https://medium.com/techie-delight/bit-manipulation-interview-questions-and-practice-problems-27c0e71412e7</w:t>
+        </w:r>
+      </w:hyperlink>
+    </w:p>
+    <w:p>
+      <w:pPr>
+        <w:rPr>
+          <w:rFonts w:ascii="Times New Roman" w:hAnsi="Times New Roman" w:cs="Times New Roman"/>
+        </w:rPr>
+      </w:pPr>
+    </w:p>
+    <w:p>
+      <w:pPr>
+        <w:rPr>
+          <w:rFonts w:ascii="Times New Roman" w:hAnsi="Times New Roman" w:cs="Times New Roman"/>
+        </w:rPr>
+      </w:pPr>
     </w:p>
     <w:sectPr>
       <w:pgSz w:w="12240" w:h="15840"/>
@@ -3058,6 +3674,92 @@
 <file path=word/numbering.xml><?xml version="1.0" encoding="utf-8"?>
 <w:numbering xmlns:wpc="http://schemas.microsoft.com/office/word/2010/wordprocessingCanvas" xmlns:cx="http://schemas.microsoft.com/office/drawing/2014/chartex" xmlns:cx1="http://schemas.microsoft.com/office/drawing/2015/9/8/chartex" xmlns:cx2="http://schemas.microsoft.com/office/drawing/2015/10/21/chartex" xmlns:cx3="http://schemas.microsoft.com/office/drawing/2016/5/9/chartex" xmlns:cx4="http://schemas.microsoft.com/office/drawing/2016/5/10/chartex" xmlns:cx5="http://schemas.microsoft.com/office/drawing/2016/5/11/chartex" xmlns:cx6="http://schemas.microsoft.com/office/drawing/2016/5/12/chartex" xmlns:cx7="http://schemas.microsoft.com/office/drawing/2016/5/13/chartex" xmlns:cx8="http://schemas.microsoft.com/office/drawing/2016/5/14/chartex" xmlns:mc="http://schemas.openxmlformats.org/markup-compatibility/2006" xmlns:aink="http://schemas.microsoft.com/office/drawing/2016/ink" xmlns:am3d="http://schemas.microsoft.com/office/drawing/2017/model3d" xmlns:o="urn:schemas-microsoft-com:office:office" xmlns:r="http://schemas.openxmlformats.org/officeDocument/2006/relationships" xmlns:m="http://schemas.openxmlformats.org/officeDocument/2006/math" xmlns:v="urn:schemas-microsoft-com:vml" xmlns:wp14="http://schemas.microsoft.com/office/word/2010/wordprocessingDrawing" xmlns:wp="http://schemas.openxmlformats.org/drawingml/2006/wordprocessingDrawing" xmlns:w10="urn:schemas-microsoft-com:office:word" xmlns:w="http://schemas.openxmlformats.org/wordprocessingml/2006/main" xmlns:w14="http://schemas.microsoft.com/office/word/2010/wordml" xmlns:w15="http://schemas.microsoft.com/office/word/2012/wordml" xmlns:w16cex="http://schemas.microsoft.com/office/word/2018/wordml/cex" xmlns:w16cid="http://schemas.microsoft.com/office/word/2016/wordml/cid" xmlns:w16="http://schemas.microsoft.com/office/word/2018/wordml" xmlns:w16sdtdh="http://schemas.microsoft.com/office/word/2020/wordml/sdtdatahash" xmlns:w16se="http://schemas.microsoft.com/office/word/2015/wordml/symex" xmlns:wpg="http://schemas.microsoft.com/office/word/2010/wordprocessingGroup" xmlns:wpi="http://schemas.microsoft.com/office/word/2010/wordprocessingInk" xmlns:wne="http://schemas.microsoft.com/office/word/2006/wordml" xmlns:wps="http://schemas.microsoft.com/office/word/2010/wordprocessingShape" mc:Ignorable="w14 w15 w16se w16cid w16 w16cex w16sdtdh wp14">
   <w:abstractNum w:abstractNumId="0" w15:restartNumberingAfterBreak="0">
+    <w:nsid w:val="0A1C04B0"/>
+    <w:multiLevelType w:val="hybridMultilevel"/>
+    <w:tmpl w:val="0088A06C"/>
+    <w:lvl w:ilvl="0" w:tplc="0409000F">
+      <w:start w:val="1"/>
+      <w:numFmt w:val="decimal"/>
+      <w:lvlText w:val="%1."/>
+      <w:lvlJc w:val="left"/>
+      <w:pPr>
+        <w:ind w:left="720" w:hanging="360"/>
+      </w:pPr>
+    </w:lvl>
+    <w:lvl w:ilvl="1" w:tplc="04090019" w:tentative="1">
+      <w:start w:val="1"/>
+      <w:numFmt w:val="lowerLetter"/>
+      <w:lvlText w:val="%2."/>
+      <w:lvlJc w:val="left"/>
+      <w:pPr>
+        <w:ind w:left="1440" w:hanging="360"/>
+      </w:pPr>
+    </w:lvl>
+    <w:lvl w:ilvl="2" w:tplc="0409001B" w:tentative="1">
+      <w:start w:val="1"/>
+      <w:numFmt w:val="lowerRoman"/>
+      <w:lvlText w:val="%3."/>
+      <w:lvlJc w:val="right"/>
+      <w:pPr>
+        <w:ind w:left="2160" w:hanging="180"/>
+      </w:pPr>
+    </w:lvl>
+    <w:lvl w:ilvl="3" w:tplc="0409000F" w:tentative="1">
+      <w:start w:val="1"/>
+      <w:numFmt w:val="decimal"/>
+      <w:lvlText w:val="%4."/>
+      <w:lvlJc w:val="left"/>
+      <w:pPr>
+        <w:ind w:left="2880" w:hanging="360"/>
+      </w:pPr>
+    </w:lvl>
+    <w:lvl w:ilvl="4" w:tplc="04090019" w:tentative="1">
+      <w:start w:val="1"/>
+      <w:numFmt w:val="lowerLetter"/>
+      <w:lvlText w:val="%5."/>
+      <w:lvlJc w:val="left"/>
+      <w:pPr>
+        <w:ind w:left="3600" w:hanging="360"/>
+      </w:pPr>
+    </w:lvl>
+    <w:lvl w:ilvl="5" w:tplc="0409001B" w:tentative="1">
+      <w:start w:val="1"/>
+      <w:numFmt w:val="lowerRoman"/>
+      <w:lvlText w:val="%6."/>
+      <w:lvlJc w:val="right"/>
+      <w:pPr>
+        <w:ind w:left="4320" w:hanging="180"/>
+      </w:pPr>
+    </w:lvl>
+    <w:lvl w:ilvl="6" w:tplc="0409000F" w:tentative="1">
+      <w:start w:val="1"/>
+      <w:numFmt w:val="decimal"/>
+      <w:lvlText w:val="%7."/>
+      <w:lvlJc w:val="left"/>
+      <w:pPr>
+        <w:ind w:left="5040" w:hanging="360"/>
+      </w:pPr>
+    </w:lvl>
+    <w:lvl w:ilvl="7" w:tplc="04090019" w:tentative="1">
+      <w:start w:val="1"/>
+      <w:numFmt w:val="lowerLetter"/>
+      <w:lvlText w:val="%8."/>
+      <w:lvlJc w:val="left"/>
+      <w:pPr>
+        <w:ind w:left="5760" w:hanging="360"/>
+      </w:pPr>
+    </w:lvl>
+    <w:lvl w:ilvl="8" w:tplc="0409001B" w:tentative="1">
+      <w:start w:val="1"/>
+      <w:numFmt w:val="lowerRoman"/>
+      <w:lvlText w:val="%9."/>
+      <w:lvlJc w:val="right"/>
+      <w:pPr>
+        <w:ind w:left="6480" w:hanging="180"/>
+      </w:pPr>
+    </w:lvl>
+  </w:abstractNum>
+  <w:abstractNum w:abstractNumId="1" w15:restartNumberingAfterBreak="0">
     <w:nsid w:val="0AA91721"/>
     <w:multiLevelType w:val="hybridMultilevel"/>
     <w:tmpl w:val="2A402E86"/>
@@ -3143,7 +3845,7 @@
       </w:pPr>
     </w:lvl>
   </w:abstractNum>
-  <w:abstractNum w:abstractNumId="1" w15:restartNumberingAfterBreak="0">
+  <w:abstractNum w:abstractNumId="2" w15:restartNumberingAfterBreak="0">
     <w:nsid w:val="1AB2516E"/>
     <w:multiLevelType w:val="hybridMultilevel"/>
     <w:tmpl w:val="55AC1EAE"/>
@@ -3229,7 +3931,7 @@
       </w:pPr>
     </w:lvl>
   </w:abstractNum>
-  <w:abstractNum w:abstractNumId="2" w15:restartNumberingAfterBreak="0">
+  <w:abstractNum w:abstractNumId="3" w15:restartNumberingAfterBreak="0">
     <w:nsid w:val="1BD32213"/>
     <w:multiLevelType w:val="hybridMultilevel"/>
     <w:tmpl w:val="E460C4A8"/>
@@ -3315,7 +4017,7 @@
       </w:pPr>
     </w:lvl>
   </w:abstractNum>
-  <w:abstractNum w:abstractNumId="3" w15:restartNumberingAfterBreak="0">
+  <w:abstractNum w:abstractNumId="4" w15:restartNumberingAfterBreak="0">
     <w:nsid w:val="2DC7652F"/>
     <w:multiLevelType w:val="multilevel"/>
     <w:tmpl w:val="0F081B80"/>
@@ -3428,7 +4130,7 @@
       </w:pPr>
     </w:lvl>
   </w:abstractNum>
-  <w:abstractNum w:abstractNumId="4" w15:restartNumberingAfterBreak="0">
+  <w:abstractNum w:abstractNumId="5" w15:restartNumberingAfterBreak="0">
     <w:nsid w:val="3E8C416A"/>
     <w:multiLevelType w:val="hybridMultilevel"/>
     <w:tmpl w:val="E460C4A8"/>
@@ -3514,7 +4216,7 @@
       </w:pPr>
     </w:lvl>
   </w:abstractNum>
-  <w:abstractNum w:abstractNumId="5" w15:restartNumberingAfterBreak="0">
+  <w:abstractNum w:abstractNumId="6" w15:restartNumberingAfterBreak="0">
     <w:nsid w:val="657A3DE3"/>
     <w:multiLevelType w:val="hybridMultilevel"/>
     <w:tmpl w:val="BF163774"/>
@@ -3600,7 +4302,7 @@
       </w:pPr>
     </w:lvl>
   </w:abstractNum>
-  <w:abstractNum w:abstractNumId="6" w15:restartNumberingAfterBreak="0">
+  <w:abstractNum w:abstractNumId="7" w15:restartNumberingAfterBreak="0">
     <w:nsid w:val="736F34FF"/>
     <w:multiLevelType w:val="hybridMultilevel"/>
     <w:tmpl w:val="BFCEEB04"/>
@@ -3713,7 +4415,7 @@
       </w:rPr>
     </w:lvl>
   </w:abstractNum>
-  <w:abstractNum w:abstractNumId="7" w15:restartNumberingAfterBreak="0">
+  <w:abstractNum w:abstractNumId="8" w15:restartNumberingAfterBreak="0">
     <w:nsid w:val="75FF76F4"/>
     <w:multiLevelType w:val="hybridMultilevel"/>
     <w:tmpl w:val="E460C4A8"/>
@@ -3800,28 +4502,31 @@
     </w:lvl>
   </w:abstractNum>
   <w:num w:numId="1">
+    <w:abstractNumId w:val="2"/>
+  </w:num>
+  <w:num w:numId="2">
     <w:abstractNumId w:val="1"/>
   </w:num>
-  <w:num w:numId="2">
-    <w:abstractNumId w:val="0"/>
+  <w:num w:numId="3">
+    <w:abstractNumId w:val="7"/>
   </w:num>
-  <w:num w:numId="3">
+  <w:num w:numId="4">
     <w:abstractNumId w:val="6"/>
   </w:num>
-  <w:num w:numId="4">
+  <w:num w:numId="5">
+    <w:abstractNumId w:val="3"/>
+  </w:num>
+  <w:num w:numId="6">
+    <w:abstractNumId w:val="8"/>
+  </w:num>
+  <w:num w:numId="7">
     <w:abstractNumId w:val="5"/>
   </w:num>
-  <w:num w:numId="5">
-    <w:abstractNumId w:val="2"/>
-  </w:num>
-  <w:num w:numId="6">
-    <w:abstractNumId w:val="7"/>
-  </w:num>
-  <w:num w:numId="7">
+  <w:num w:numId="8">
     <w:abstractNumId w:val="4"/>
   </w:num>
-  <w:num w:numId="8">
-    <w:abstractNumId w:val="3"/>
+  <w:num w:numId="9">
+    <w:abstractNumId w:val="0"/>
   </w:num>
 </w:numbering>
 </file>
@@ -4247,7 +4952,6 @@
     <w:next w:val="Normal"/>
     <w:link w:val="Heading2Char"/>
     <w:uiPriority w:val="9"/>
-    <w:semiHidden/>
     <w:unhideWhenUsed/>
     <w:qFormat/>
     <w:rsid w:val="00187B3F"/>
@@ -4360,7 +5064,6 @@
     <w:basedOn w:val="DefaultParagraphFont"/>
     <w:link w:val="Heading2"/>
     <w:uiPriority w:val="9"/>
-    <w:semiHidden/>
     <w:rsid w:val="00187B3F"/>
     <w:rPr>
       <w:rFonts w:asciiTheme="majorHAnsi" w:eastAsiaTheme="majorEastAsia" w:hAnsiTheme="majorHAnsi" w:cstheme="majorBidi"/>
@@ -4425,6 +5128,29 @@
     <w:rPr>
       <w:i/>
       <w:iCs/>
+    </w:rPr>
+  </w:style>
+  <w:style w:type="character" w:styleId="Hyperlink">
+    <w:name w:val="Hyperlink"/>
+    <w:basedOn w:val="DefaultParagraphFont"/>
+    <w:uiPriority w:val="99"/>
+    <w:unhideWhenUsed/>
+    <w:rsid w:val="00A62619"/>
+    <w:rPr>
+      <w:color w:val="0563C1" w:themeColor="hyperlink"/>
+      <w:u w:val="single"/>
+    </w:rPr>
+  </w:style>
+  <w:style w:type="character" w:styleId="UnresolvedMention">
+    <w:name w:val="Unresolved Mention"/>
+    <w:basedOn w:val="DefaultParagraphFont"/>
+    <w:uiPriority w:val="99"/>
+    <w:semiHidden/>
+    <w:unhideWhenUsed/>
+    <w:rsid w:val="00A62619"/>
+    <w:rPr>
+      <w:color w:val="605E5C"/>
+      <w:shd w:val="clear" w:color="auto" w:fill="E1DFDD"/>
     </w:rPr>
   </w:style>
 </w:styles>
